--- a/deliverables/CS6375 Assignment 1.docx
+++ b/deliverables/CS6375 Assignment 1.docx
@@ -72,26 +72,10 @@
         <w:t>∈</w:t>
       </w:r>
       <w:r>
-        <w:t xml:space="preserve"> </w:t>
-      </w:r>
-      <w:proofErr w:type="gramStart"/>
-      <w:r>
-        <w:t>Y :</w:t>
-      </w:r>
-      <w:proofErr w:type="gramEnd"/>
-      <w:r>
-        <w:t xml:space="preserve">= {1, 2, 3, 4, </w:t>
-      </w:r>
-      <w:proofErr w:type="gramStart"/>
-      <w:r>
-        <w:t>5}</w:t>
-      </w:r>
-      <w:r>
-        <w:t>.</w:t>
-      </w:r>
-      <w:proofErr w:type="gramEnd"/>
-      <w:r>
-        <w:t xml:space="preserve"> </w:t>
+        <w:t xml:space="preserve"> Y := {1, 2, 3, 4, 5}</w:t>
+      </w:r>
+      <w:r>
+        <w:t xml:space="preserve">. </w:t>
       </w:r>
       <w:r>
         <w:t xml:space="preserve">My role in the project was to implement the forward function of the neural network, where the model </w:t>
@@ -120,15 +104,7 @@
         <w:t xml:space="preserve">I chose instead to </w:t>
       </w:r>
       <w:r>
-        <w:t xml:space="preserve">combine </w:t>
-      </w:r>
-      <w:proofErr w:type="gramStart"/>
-      <w:r>
-        <w:t>all of</w:t>
-      </w:r>
-      <w:proofErr w:type="gramEnd"/>
-      <w:r>
-        <w:t xml:space="preserve"> the data and split it on my own</w:t>
+        <w:t>combine all of the data and split it on my own</w:t>
       </w:r>
       <w:r>
         <w:t>, 80% for training, 10% for validation, and 10% for testing</w:t>
@@ -174,15 +150,7 @@
               <w:t xml:space="preserve"> Score</w:t>
             </w:r>
             <w:r>
-              <w:t xml:space="preserve"> Distribution </w:t>
-            </w:r>
-            <w:proofErr w:type="gramStart"/>
-            <w:r>
-              <w:t>before</w:t>
-            </w:r>
-            <w:proofErr w:type="gramEnd"/>
-            <w:r>
-              <w:t xml:space="preserve"> Processing</w:t>
+              <w:t xml:space="preserve"> Distribution before Processing</w:t>
             </w:r>
           </w:p>
         </w:tc>
@@ -730,13 +698,8 @@
       <w:r>
         <w:t xml:space="preserve">labels are more distributed. There is, however, still a partial class imbalance as there </w:t>
       </w:r>
-      <w:proofErr w:type="gramStart"/>
-      <w:r>
-        <w:t>are</w:t>
-      </w:r>
-      <w:proofErr w:type="gramEnd"/>
-      <w:r>
-        <w:t xml:space="preserve"> </w:t>
+      <w:r>
+        <w:t xml:space="preserve">are </w:t>
       </w:r>
       <w:r>
         <w:t xml:space="preserve">fewer 4 and 5 star reviews in the dataset overall. </w:t>
@@ -764,6 +727,9 @@
     </w:p>
     <w:p>
       <w:r>
+        <w:rPr>
+          <w:noProof/>
+        </w:rPr>
         <w:drawing>
           <wp:inline distT="0" distB="0" distL="0" distR="0" wp14:anchorId="079BC17E" wp14:editId="51991B8D">
             <wp:extent cx="4071668" cy="2978904"/>
@@ -803,23 +769,7 @@
     </w:p>
     <w:p>
       <w:r>
-        <w:t>No changes were made to the __</w:t>
-      </w:r>
-      <w:proofErr w:type="spellStart"/>
-      <w:r>
-        <w:t>init</w:t>
-      </w:r>
-      <w:proofErr w:type="spellEnd"/>
-      <w:r>
-        <w:t xml:space="preserve">__ and </w:t>
-      </w:r>
-      <w:proofErr w:type="spellStart"/>
-      <w:r>
-        <w:t>compute_Loss</w:t>
-      </w:r>
-      <w:proofErr w:type="spellEnd"/>
-      <w:r>
-        <w:t xml:space="preserve"> functions.</w:t>
+        <w:t>No changes were made to the __init__ and compute_Loss functions.</w:t>
       </w:r>
     </w:p>
     <w:p>
@@ -839,10 +789,7 @@
         </w:numPr>
       </w:pPr>
       <w:r>
-        <w:t>I</w:t>
-      </w:r>
-      <w:r>
-        <w:t>nput vector is transferred to the proper device to ensure that the model will use the GPU if Cuda is available, otherwise it will use the CPU</w:t>
+        <w:t>Input vector is transferred to the proper device to ensure that the model will use the GPU if Cuda is available, otherwise it will use the CPU</w:t>
       </w:r>
     </w:p>
     <w:p>
@@ -887,15 +834,7 @@
         <w:t xml:space="preserve"> passed through the </w:t>
       </w:r>
       <w:r>
-        <w:t xml:space="preserve">Leaky </w:t>
-      </w:r>
-      <w:proofErr w:type="spellStart"/>
-      <w:r>
-        <w:t>ReLU</w:t>
-      </w:r>
-      <w:proofErr w:type="spellEnd"/>
-      <w:r>
-        <w:t xml:space="preserve"> activation function to introduce nonlinearity</w:t>
+        <w:t>Leaky ReLU activation function to introduce nonlinearity</w:t>
       </w:r>
     </w:p>
     <w:p>
@@ -936,16 +875,11 @@
           <w:numId w:val="2"/>
         </w:numPr>
       </w:pPr>
-      <w:proofErr w:type="spellStart"/>
       <w:r>
         <w:t>S</w:t>
       </w:r>
       <w:r>
-        <w:t>oftmax</w:t>
-      </w:r>
-      <w:proofErr w:type="spellEnd"/>
-      <w:r>
-        <w:t xml:space="preserve"> layer converts the raw scores into log-probabilities for classification</w:t>
+        <w:t>oftmax layer converts the raw scores into log-probabilities for classification</w:t>
       </w:r>
     </w:p>
     <w:p>
@@ -959,6 +893,9 @@
     </w:p>
     <w:p>
       <w:r>
+        <w:rPr>
+          <w:noProof/>
+        </w:rPr>
         <w:drawing>
           <wp:inline distT="0" distB="0" distL="0" distR="0" wp14:anchorId="42248414" wp14:editId="7A1D5614">
             <wp:extent cx="4572000" cy="2890782"/>
@@ -998,26 +935,10 @@
     </w:p>
     <w:p>
       <w:r>
-        <w:t xml:space="preserve">The </w:t>
-      </w:r>
-      <w:proofErr w:type="spellStart"/>
-      <w:r>
-        <w:t>numOfLayer</w:t>
-      </w:r>
-      <w:proofErr w:type="spellEnd"/>
-      <w:r>
-        <w:t xml:space="preserve"> value</w:t>
-      </w:r>
-      <w:r>
-        <w:t xml:space="preserve"> in __</w:t>
-      </w:r>
-      <w:proofErr w:type="spellStart"/>
-      <w:r>
-        <w:t>init</w:t>
-      </w:r>
-      <w:proofErr w:type="spellEnd"/>
-      <w:r>
-        <w:t>__</w:t>
+        <w:t>The numOfLayer value</w:t>
+      </w:r>
+      <w:r>
+        <w:t xml:space="preserve"> in __init__</w:t>
       </w:r>
       <w:r>
         <w:t xml:space="preserve"> was changed to 8 so the</w:t>
@@ -1026,15 +947,7 @@
         <w:t xml:space="preserve"> RNN part of the network would have 8 hidden layers. </w:t>
       </w:r>
       <w:r>
-        <w:t xml:space="preserve">The </w:t>
-      </w:r>
-      <w:proofErr w:type="spellStart"/>
-      <w:r>
-        <w:t>compute_Loss</w:t>
-      </w:r>
-      <w:proofErr w:type="spellEnd"/>
-      <w:r>
-        <w:t xml:space="preserve"> function was not changed.</w:t>
+        <w:t>The compute_Loss function was not changed.</w:t>
       </w:r>
     </w:p>
     <w:p>
@@ -1158,15 +1071,7 @@
         <w:t xml:space="preserve">predicted scores to the actual scores. The </w:t>
       </w:r>
       <w:r>
-        <w:t xml:space="preserve">percentage of correct scores to the total predicted scores gives us </w:t>
-      </w:r>
-      <w:proofErr w:type="gramStart"/>
-      <w:r>
-        <w:t>the accuracy</w:t>
-      </w:r>
-      <w:proofErr w:type="gramEnd"/>
-      <w:r>
-        <w:t xml:space="preserve">. </w:t>
+        <w:t xml:space="preserve">percentage of correct scores to the total predicted scores gives us the accuracy. </w:t>
       </w:r>
     </w:p>
     <w:p>
@@ -1733,13 +1638,7 @@
     <w:p/>
     <w:p>
       <w:r>
-        <w:t xml:space="preserve">In each case, the </w:t>
-      </w:r>
-      <w:r>
-        <w:t>RNN</w:t>
-      </w:r>
-      <w:r>
-        <w:t xml:space="preserve"> was trained in </w:t>
+        <w:t xml:space="preserve">In each case, the RNN was trained in </w:t>
       </w:r>
       <w:r>
         <w:t>16</w:t>
@@ -1772,9 +1671,6 @@
         <w:t xml:space="preserve">. </w:t>
       </w:r>
       <w:r>
-        <w:t xml:space="preserve">The word embedding used was Glove. </w:t>
-      </w:r>
-      <w:r>
         <w:t xml:space="preserve">Once again, we see that the layer size has </w:t>
       </w:r>
       <w:r>
@@ -1790,15 +1686,7 @@
         <w:t>can</w:t>
       </w:r>
       <w:r>
-        <w:t xml:space="preserve"> generalize </w:t>
-      </w:r>
-      <w:proofErr w:type="gramStart"/>
-      <w:r>
-        <w:t>as</w:t>
-      </w:r>
-      <w:proofErr w:type="gramEnd"/>
-      <w:r>
-        <w:t xml:space="preserve"> it achieves similar or better accuracy</w:t>
+        <w:t xml:space="preserve"> generalize as it achieves similar or better accuracy</w:t>
       </w:r>
       <w:r>
         <w:t xml:space="preserve"> when making predictions on unseen data. </w:t>
@@ -2656,6 +2544,7 @@
   <w:style w:type="character" w:default="1" w:styleId="DefaultParagraphFont">
     <w:name w:val="Default Paragraph Font"/>
     <w:uiPriority w:val="1"/>
+    <w:semiHidden/>
     <w:unhideWhenUsed/>
   </w:style>
   <w:style w:type="table" w:default="1" w:styleId="TableNormal">
